--- a/week03/Lab03/lab03_SASS_template - Jaspreet Singh.docx
+++ b/week03/Lab03/lab03_SASS_template - Jaspreet Singh.docx
@@ -59,6 +59,9 @@
       <w:r>
         <w:t xml:space="preserve"> </w:t>
       </w:r>
+      <w:r>
+        <w:t>https://jsingh31-lab.github.io/IST363/week02/Lab02/lab02.html</w:t>
+      </w:r>
     </w:p>
     <w:p>
       <w:pPr>
@@ -521,13 +524,25 @@
       <w:r>
         <w:t xml:space="preserve">This is </w:t>
       </w:r>
+      <w:r>
+        <w:t>helpful</w:t>
+      </w:r>
+      <w:r>
+        <w:t xml:space="preserve"> because it helps improve efficiency and consistency when styling the buttons as well as making it more readable and easier to understand since code isn’t being repeated and is able to be only written once</w:t>
+      </w:r>
+      <w:r>
+        <w:t xml:space="preserve"> </w:t>
+      </w:r>
+      <w:r>
+        <w:t xml:space="preserve">by using </w:t>
+      </w:r>
       <w:proofErr w:type="gramStart"/>
       <w:r>
-        <w:t>a helpful</w:t>
+        <w:t>the @include</w:t>
       </w:r>
       <w:proofErr w:type="gramEnd"/>
       <w:r>
-        <w:t xml:space="preserve"> because it helps improve efficiency and consistency when styling the buttons as well as making it more readable and easier to understand since code isn’t being repeated and is able to be only written once and called by using the @include button-style command.</w:t>
+        <w:t xml:space="preserve"> button-style command.</w:t>
       </w:r>
     </w:p>
     <w:p>
@@ -726,7 +741,15 @@
         <w:t>minimized,</w:t>
       </w:r>
       <w:r>
-        <w:t xml:space="preserve"> and code is consistent all throughout while also making it more efficient since </w:t>
+        <w:t xml:space="preserve"> and </w:t>
+      </w:r>
+      <w:proofErr w:type="gramStart"/>
+      <w:r>
+        <w:t>code</w:t>
+      </w:r>
+      <w:proofErr w:type="gramEnd"/>
+      <w:r>
+        <w:t xml:space="preserve"> is consistent all throughout while also making it more efficient since </w:t>
       </w:r>
       <w:r>
         <w:t>it</w:t>
@@ -734,13 +757,14 @@
       <w:r>
         <w:t xml:space="preserve"> </w:t>
       </w:r>
-      <w:proofErr w:type="gramStart"/>
-      <w:r>
-        <w:t>requiring</w:t>
-      </w:r>
-      <w:proofErr w:type="gramEnd"/>
+      <w:r>
+        <w:t>requires</w:t>
+      </w:r>
       <w:r>
         <w:t xml:space="preserve"> less repetitive code.</w:t>
+      </w:r>
+      <w:r>
+        <w:t xml:space="preserve"> </w:t>
       </w:r>
       <w:r>
         <w:br/>
@@ -762,6 +786,9 @@
           <w:numId w:val="33"/>
         </w:numPr>
       </w:pPr>
+      <w:r>
+        <w:t>https://jsingh31-lab.github.io/IST363/week03/Lab03/lab03.html</w:t>
+      </w:r>
     </w:p>
     <w:sectPr>
       <w:footerReference w:type="default" r:id="rId8"/>
@@ -4841,6 +4868,7 @@
   <w:style w:type="character" w:default="1" w:styleId="DefaultParagraphFont">
     <w:name w:val="Default Paragraph Font"/>
     <w:uiPriority w:val="1"/>
+    <w:semiHidden/>
     <w:unhideWhenUsed/>
   </w:style>
   <w:style w:type="table" w:default="1" w:styleId="TableNormal">
